--- a/Documents/Documentation/Cahier_des_charges_V2.docx
+++ b/Documents/Documentation/Cahier_des_charges_V2.docx
@@ -1324,7 +1324,14 @@
               <w:rPr>
                 <w:rFonts w:asciiTheme="minorHAnsi" w:hAnsiTheme="minorHAnsi" w:cstheme="minorHAnsi"/>
               </w:rPr>
-              <w:t>Depuis sa page, le client peut alors créer un nouveau projet</w:t>
+              <w:t xml:space="preserve">Depuis sa page, le client </w:t>
+            </w:r>
+            <w:r>
+              <w:rPr>
+                <w:rFonts w:asciiTheme="minorHAnsi" w:hAnsiTheme="minorHAnsi" w:cstheme="minorHAnsi"/>
+                <w:color w:val="FF0000"/>
+              </w:rPr>
+              <w:t>peut alors créer un nouveau projet</w:t>
             </w:r>
             <w:r>
               <w:rPr>
@@ -2290,20 +2297,15 @@
             <w:r>
               <w:rPr>
                 <w:rFonts w:asciiTheme="minorHAnsi" w:hAnsiTheme="minorHAnsi" w:cstheme="minorHAnsi"/>
-              </w:rPr>
-              <w:t>Un utilisateur non connecté peut se rendre sur le site</w:t>
-            </w:r>
-            <w:r>
-              <w:rPr>
-                <w:rFonts w:asciiTheme="minorHAnsi" w:hAnsiTheme="minorHAnsi" w:cstheme="minorHAnsi"/>
-              </w:rPr>
-              <w:t>,</w:t>
-            </w:r>
-            <w:r>
-              <w:rPr>
-                <w:rFonts w:asciiTheme="minorHAnsi" w:hAnsiTheme="minorHAnsi" w:cstheme="minorHAnsi"/>
-              </w:rPr>
-              <w:t xml:space="preserve"> afin de pouvoir effectuer une recherche avec des critères simples. Le logiciel va lui retourner des lieux sur la carte.</w:t>
+                <w:color w:val="FF0000"/>
+              </w:rPr>
+              <w:t xml:space="preserve">Un utilisateur non connecté peut se rendre sur le site, </w:t>
+            </w:r>
+            <w:r>
+              <w:rPr>
+                <w:rFonts w:asciiTheme="minorHAnsi" w:hAnsiTheme="minorHAnsi" w:cstheme="minorHAnsi"/>
+              </w:rPr>
+              <w:t>afin de pouvoir effectuer une recherche avec des critères simples. Le logiciel va lui retourner des lieux sur la carte.</w:t>
             </w:r>
           </w:p>
           <w:p>
@@ -2343,7 +2345,20 @@
               <w:rPr>
                 <w:rFonts w:asciiTheme="minorHAnsi" w:hAnsiTheme="minorHAnsi" w:cstheme="minorHAnsi"/>
               </w:rPr>
-              <w:t xml:space="preserve"> peut effectuer des recherches avancées, proposer les lieux pour ses projets, etc.</w:t>
+              <w:t xml:space="preserve"> peut effectuer des recherches avancées, proposer les lieux pour ses projets</w:t>
+            </w:r>
+            <w:r>
+              <w:rPr>
+                <w:rFonts w:asciiTheme="minorHAnsi" w:hAnsiTheme="minorHAnsi" w:cstheme="minorHAnsi"/>
+                <w:color w:val="FF0000"/>
+              </w:rPr>
+              <w:t>, etc</w:t>
+            </w:r>
+            <w:r>
+              <w:rPr>
+                <w:rFonts w:asciiTheme="minorHAnsi" w:hAnsiTheme="minorHAnsi" w:cstheme="minorHAnsi"/>
+              </w:rPr>
+              <w:t>.</w:t>
             </w:r>
           </w:p>
           <w:p>
@@ -2432,6 +2447,24 @@
               </w:rPr>
               <w:t>Méthode A :</w:t>
             </w:r>
+            <w:r>
+              <w:rPr>
+                <w:rFonts w:asciiTheme="minorHAnsi" w:hAnsiTheme="minorHAnsi" w:cstheme="minorHAnsi"/>
+              </w:rPr>
+              <w:t xml:space="preserve"> </w:t>
+            </w:r>
+            <w:r>
+              <w:rPr>
+                <w:rFonts w:asciiTheme="minorHAnsi" w:hAnsiTheme="minorHAnsi" w:cstheme="minorHAnsi"/>
+              </w:rPr>
+              <w:sym w:font="Wingdings" w:char="F0E0"/>
+            </w:r>
+            <w:r>
+              <w:rPr>
+                <w:rFonts w:asciiTheme="minorHAnsi" w:hAnsiTheme="minorHAnsi" w:cstheme="minorHAnsi"/>
+              </w:rPr>
+              <w:t xml:space="preserve"> abandon de la méthode A</w:t>
+            </w:r>
           </w:p>
           <w:p>
             <w:pPr>
@@ -2650,19 +2683,7 @@
               <w:rPr>
                 <w:rFonts w:asciiTheme="minorHAnsi" w:hAnsiTheme="minorHAnsi" w:cstheme="minorHAnsi"/>
               </w:rPr>
-              <w:t>des</w:t>
-            </w:r>
-            <w:r>
-              <w:rPr>
-                <w:rFonts w:asciiTheme="minorHAnsi" w:hAnsiTheme="minorHAnsi" w:cstheme="minorHAnsi"/>
-              </w:rPr>
-              <w:t xml:space="preserve"> c</w:t>
-            </w:r>
-            <w:r>
-              <w:rPr>
-                <w:rFonts w:asciiTheme="minorHAnsi" w:hAnsiTheme="minorHAnsi" w:cstheme="minorHAnsi"/>
-              </w:rPr>
-              <w:t>ritères de recherche</w:t>
+              <w:t>des critères de recherche</w:t>
             </w:r>
           </w:p>
           <w:p>
@@ -2688,7 +2709,13 @@
               <w:rPr>
                 <w:rFonts w:asciiTheme="minorHAnsi" w:hAnsiTheme="minorHAnsi" w:cstheme="minorHAnsi"/>
               </w:rPr>
-              <w:t>Méthode B : La méthode à utiliser si la A est trop importante ou trop complexe</w:t>
+              <w:t xml:space="preserve">Méthode B : </w:t>
+            </w:r>
+            <w:r>
+              <w:rPr>
+                <w:rFonts w:asciiTheme="minorHAnsi" w:hAnsiTheme="minorHAnsi" w:cstheme="minorHAnsi"/>
+              </w:rPr>
+              <w:t>La méthode à utiliser si la A est trop importante ou trop complexe</w:t>
             </w:r>
           </w:p>
           <w:p>

--- a/Documents/Documentation/Cahier_des_charges_V2.docx
+++ b/Documents/Documentation/Cahier_des_charges_V2.docx
@@ -32,7 +32,25 @@
                 <w:b/>
                 <w:sz w:val="36"/>
               </w:rPr>
-              <w:t>MODIFICATION CAHIER DES CHARGES GREP 2021 - WAVIEW</w:t>
+              <w:t>MODIFICATION CAHIER DES CHARGES GREP 2021</w:t>
+            </w:r>
+          </w:p>
+          <w:p>
+            <w:pPr>
+              <w:spacing w:before="3" w:line="439" w:lineRule="exact"/>
+              <w:ind w:right="75"/>
+              <w:jc w:val="center"/>
+              <w:rPr>
+                <w:b/>
+                <w:sz w:val="36"/>
+              </w:rPr>
+            </w:pPr>
+            <w:r>
+              <w:rPr>
+                <w:b/>
+                <w:sz w:val="36"/>
+              </w:rPr>
+              <w:t>WAVIEW</w:t>
             </w:r>
           </w:p>
         </w:tc>
@@ -206,19 +224,11 @@
                 <w:rFonts w:asciiTheme="minorHAnsi" w:hAnsiTheme="minorHAnsi" w:cstheme="minorHAnsi"/>
               </w:rPr>
             </w:pPr>
-            <w:proofErr w:type="spellStart"/>
-            <w:r>
-              <w:rPr>
-                <w:rFonts w:asciiTheme="minorHAnsi" w:hAnsiTheme="minorHAnsi" w:cstheme="minorHAnsi"/>
-              </w:rPr>
-              <w:t>Waview</w:t>
-            </w:r>
-            <w:proofErr w:type="spellEnd"/>
-            <w:r>
-              <w:rPr>
-                <w:rFonts w:asciiTheme="minorHAnsi" w:hAnsiTheme="minorHAnsi" w:cstheme="minorHAnsi"/>
-              </w:rPr>
-              <w:t xml:space="preserve"> SNC</w:t>
+            <w:r>
+              <w:rPr>
+                <w:rFonts w:asciiTheme="minorHAnsi" w:hAnsiTheme="minorHAnsi" w:cstheme="minorHAnsi"/>
+              </w:rPr>
+              <w:t>Waview SNC</w:t>
             </w:r>
           </w:p>
           <w:p>
@@ -238,16 +248,8 @@
                 <w:rFonts w:asciiTheme="minorHAnsi" w:hAnsiTheme="minorHAnsi" w:cstheme="minorHAnsi"/>
               </w:rPr>
               <w:tab/>
-              <w:t xml:space="preserve">Flavio </w:t>
-            </w:r>
-            <w:proofErr w:type="spellStart"/>
-            <w:r>
-              <w:rPr>
-                <w:rFonts w:asciiTheme="minorHAnsi" w:hAnsiTheme="minorHAnsi" w:cstheme="minorHAnsi"/>
-              </w:rPr>
-              <w:t>Battaglini</w:t>
-            </w:r>
-            <w:proofErr w:type="spellEnd"/>
+              <w:t>Flavio Battaglini</w:t>
+            </w:r>
           </w:p>
           <w:p>
             <w:pPr>
@@ -266,16 +268,8 @@
                 <w:rFonts w:asciiTheme="minorHAnsi" w:hAnsiTheme="minorHAnsi" w:cstheme="minorHAnsi"/>
               </w:rPr>
               <w:tab/>
-              <w:t xml:space="preserve">Matthieu </w:t>
-            </w:r>
-            <w:proofErr w:type="spellStart"/>
-            <w:r>
-              <w:rPr>
-                <w:rFonts w:asciiTheme="minorHAnsi" w:hAnsiTheme="minorHAnsi" w:cstheme="minorHAnsi"/>
-              </w:rPr>
-              <w:t>Manca</w:t>
-            </w:r>
-            <w:proofErr w:type="spellEnd"/>
+              <w:t>Matthieu Manca</w:t>
+            </w:r>
           </w:p>
           <w:p>
             <w:pPr>
@@ -349,14 +343,12 @@
                 <w:rFonts w:asciiTheme="minorHAnsi" w:hAnsiTheme="minorHAnsi" w:cstheme="minorHAnsi"/>
               </w:rPr>
             </w:pPr>
-            <w:proofErr w:type="spellStart"/>
             <w:r>
               <w:rPr>
                 <w:rFonts w:asciiTheme="minorHAnsi" w:hAnsiTheme="minorHAnsi" w:cstheme="minorHAnsi"/>
               </w:rPr>
               <w:t>WavContact</w:t>
             </w:r>
-            <w:proofErr w:type="spellEnd"/>
           </w:p>
         </w:tc>
       </w:tr>
@@ -410,33 +402,11 @@
                 <w:rFonts w:asciiTheme="minorHAnsi" w:hAnsiTheme="minorHAnsi" w:cstheme="minorHAnsi"/>
               </w:rPr>
             </w:pPr>
-            <w:proofErr w:type="spellStart"/>
-            <w:r>
-              <w:rPr>
-                <w:rFonts w:asciiTheme="minorHAnsi" w:hAnsiTheme="minorHAnsi" w:cstheme="minorHAnsi"/>
-              </w:rPr>
-              <w:t>WavContact</w:t>
-            </w:r>
-            <w:proofErr w:type="spellEnd"/>
-            <w:r>
-              <w:rPr>
-                <w:rFonts w:asciiTheme="minorHAnsi" w:hAnsiTheme="minorHAnsi" w:cstheme="minorHAnsi"/>
-              </w:rPr>
-              <w:t xml:space="preserve"> est une application WEB, ainsi que C# qui permettra à </w:t>
-            </w:r>
-            <w:proofErr w:type="spellStart"/>
-            <w:r>
-              <w:rPr>
-                <w:rFonts w:asciiTheme="minorHAnsi" w:hAnsiTheme="minorHAnsi" w:cstheme="minorHAnsi"/>
-              </w:rPr>
-              <w:t>Waview</w:t>
-            </w:r>
-            <w:proofErr w:type="spellEnd"/>
-            <w:r>
-              <w:rPr>
-                <w:rFonts w:asciiTheme="minorHAnsi" w:hAnsiTheme="minorHAnsi" w:cstheme="minorHAnsi"/>
-              </w:rPr>
-              <w:t xml:space="preserve"> de communiquer facilement</w:t>
+            <w:r>
+              <w:rPr>
+                <w:rFonts w:asciiTheme="minorHAnsi" w:hAnsiTheme="minorHAnsi" w:cstheme="minorHAnsi"/>
+              </w:rPr>
+              <w:t>WavContact est une application WEB, ainsi que C# qui permettra à Waview de communiquer facilement</w:t>
             </w:r>
             <w:r>
               <w:rPr>
@@ -707,7 +677,6 @@
                 <w:b/>
               </w:rPr>
             </w:pPr>
-            <w:proofErr w:type="spellStart"/>
             <w:r>
               <w:rPr>
                 <w:rFonts w:asciiTheme="minorHAnsi" w:hAnsiTheme="minorHAnsi" w:cstheme="minorHAnsi"/>
@@ -715,7 +684,6 @@
               </w:rPr>
               <w:t>WavCom</w:t>
             </w:r>
-            <w:proofErr w:type="spellEnd"/>
           </w:p>
           <w:p>
             <w:pPr>
@@ -786,14 +754,12 @@
               </w:rPr>
               <w:t xml:space="preserve"> </w:t>
             </w:r>
-            <w:proofErr w:type="spellStart"/>
             <w:r>
               <w:rPr>
                 <w:rFonts w:asciiTheme="minorHAnsi" w:hAnsiTheme="minorHAnsi" w:cstheme="minorHAnsi"/>
               </w:rPr>
               <w:t>Waview</w:t>
             </w:r>
-            <w:proofErr w:type="spellEnd"/>
           </w:p>
           <w:p>
             <w:pPr>
@@ -816,21 +782,7 @@
               <w:rPr>
                 <w:rFonts w:asciiTheme="minorHAnsi" w:hAnsiTheme="minorHAnsi" w:cstheme="minorHAnsi"/>
               </w:rPr>
-              <w:t xml:space="preserve">Envoi de documents (Contrats, Devis, Factures) de </w:t>
-            </w:r>
-            <w:proofErr w:type="spellStart"/>
-            <w:r>
-              <w:rPr>
-                <w:rFonts w:asciiTheme="minorHAnsi" w:hAnsiTheme="minorHAnsi" w:cstheme="minorHAnsi"/>
-              </w:rPr>
-              <w:t>Waview</w:t>
-            </w:r>
-            <w:proofErr w:type="spellEnd"/>
-            <w:r>
-              <w:rPr>
-                <w:rFonts w:asciiTheme="minorHAnsi" w:hAnsiTheme="minorHAnsi" w:cstheme="minorHAnsi"/>
-              </w:rPr>
-              <w:t xml:space="preserve"> au</w:t>
+              <w:t>Envoi de documents (Contrats, Devis, Factures) de Waview au</w:t>
             </w:r>
             <w:r>
               <w:rPr>
@@ -909,23 +861,7 @@
                 <w:rFonts w:asciiTheme="minorHAnsi" w:hAnsiTheme="minorHAnsi" w:cstheme="minorHAnsi"/>
                 <w:color w:val="FF0000"/>
               </w:rPr>
-              <w:t xml:space="preserve"> Des grandes recherches doivent être effectuées, notamment pour les lois qui sont complexes. C’est également un grand risque pour l’entreprise en terme juridique. De plus, implémenter cette fonctionnalité n’est pas la priorité de </w:t>
-            </w:r>
-            <w:proofErr w:type="spellStart"/>
-            <w:r>
-              <w:rPr>
-                <w:rFonts w:asciiTheme="minorHAnsi" w:hAnsiTheme="minorHAnsi" w:cstheme="minorHAnsi"/>
-                <w:color w:val="FF0000"/>
-              </w:rPr>
-              <w:t>Waview</w:t>
-            </w:r>
-            <w:proofErr w:type="spellEnd"/>
-            <w:r>
-              <w:rPr>
-                <w:rFonts w:asciiTheme="minorHAnsi" w:hAnsiTheme="minorHAnsi" w:cstheme="minorHAnsi"/>
-                <w:color w:val="FF0000"/>
-              </w:rPr>
-              <w:t xml:space="preserve">, car il veut garder le contact avec le client.  </w:t>
+              <w:t xml:space="preserve"> Des grandes recherches doivent être effectuées, notamment pour les lois qui sont complexes. C’est également un grand risque pour l’entreprise en terme juridique. De plus, implémenter cette fonctionnalité n’est pas la priorité de Waview, car il veut garder le contact avec le client.  </w:t>
             </w:r>
           </w:p>
           <w:p>
@@ -986,8 +922,37 @@
             <w:r>
               <w:rPr>
                 <w:rFonts w:asciiTheme="minorHAnsi" w:hAnsiTheme="minorHAnsi" w:cstheme="minorHAnsi"/>
-              </w:rPr>
-              <w:t>Approbation des</w:t>
+                <w:strike/>
+                <w:color w:val="FF0000"/>
+              </w:rPr>
+              <w:t>Approbation</w:t>
+            </w:r>
+            <w:r>
+              <w:rPr>
+                <w:rFonts w:asciiTheme="minorHAnsi" w:hAnsiTheme="minorHAnsi" w:cstheme="minorHAnsi"/>
+                <w:color w:val="FF0000"/>
+              </w:rPr>
+              <w:t xml:space="preserve"> </w:t>
+            </w:r>
+            <w:r>
+              <w:rPr>
+                <w:rFonts w:asciiTheme="minorHAnsi" w:hAnsiTheme="minorHAnsi" w:cstheme="minorHAnsi"/>
+                <w:color w:val="70AD47" w:themeColor="accent6"/>
+              </w:rPr>
+              <w:t>Gestion</w:t>
+            </w:r>
+            <w:r>
+              <w:rPr>
+                <w:rFonts w:asciiTheme="minorHAnsi" w:hAnsiTheme="minorHAnsi" w:cstheme="minorHAnsi"/>
+                <w:color w:val="FF0000"/>
+              </w:rPr>
+              <w:t xml:space="preserve"> </w:t>
+            </w:r>
+            <w:r>
+              <w:rPr>
+                <w:rFonts w:asciiTheme="minorHAnsi" w:hAnsiTheme="minorHAnsi" w:cstheme="minorHAnsi"/>
+              </w:rPr>
+              <w:t>des</w:t>
             </w:r>
             <w:r>
               <w:rPr>
@@ -1247,19 +1212,11 @@
               </w:rPr>
               <w:t xml:space="preserve"> </w:t>
             </w:r>
-            <w:proofErr w:type="spellStart"/>
-            <w:r>
-              <w:rPr>
-                <w:rFonts w:asciiTheme="minorHAnsi" w:hAnsiTheme="minorHAnsi" w:cstheme="minorHAnsi"/>
-              </w:rPr>
-              <w:t>Waview</w:t>
-            </w:r>
-            <w:proofErr w:type="spellEnd"/>
-            <w:r>
-              <w:rPr>
-                <w:rFonts w:asciiTheme="minorHAnsi" w:hAnsiTheme="minorHAnsi" w:cstheme="minorHAnsi"/>
-              </w:rPr>
-              <w:t>.</w:t>
+            <w:r>
+              <w:rPr>
+                <w:rFonts w:asciiTheme="minorHAnsi" w:hAnsiTheme="minorHAnsi" w:cstheme="minorHAnsi"/>
+              </w:rPr>
+              <w:t>Waview.</w:t>
             </w:r>
           </w:p>
           <w:p>
@@ -1283,19 +1240,11 @@
                 <w:rFonts w:asciiTheme="minorHAnsi" w:hAnsiTheme="minorHAnsi" w:cstheme="minorHAnsi"/>
               </w:rPr>
             </w:pPr>
-            <w:proofErr w:type="spellStart"/>
-            <w:r>
-              <w:rPr>
-                <w:rFonts w:asciiTheme="minorHAnsi" w:hAnsiTheme="minorHAnsi" w:cstheme="minorHAnsi"/>
-              </w:rPr>
-              <w:t>Waview</w:t>
-            </w:r>
-            <w:proofErr w:type="spellEnd"/>
-            <w:r>
-              <w:rPr>
-                <w:rFonts w:asciiTheme="minorHAnsi" w:hAnsiTheme="minorHAnsi" w:cstheme="minorHAnsi"/>
-              </w:rPr>
-              <w:t xml:space="preserve"> va alors accepter le nouveau client, ce dernier recevra un login et mot de passe par mail</w:t>
+            <w:r>
+              <w:rPr>
+                <w:rFonts w:asciiTheme="minorHAnsi" w:hAnsiTheme="minorHAnsi" w:cstheme="minorHAnsi"/>
+              </w:rPr>
+              <w:t>Waview va alors accepter le nouveau client, ce dernier recevra un login et mot de passe par mail</w:t>
             </w:r>
             <w:r>
               <w:rPr>
@@ -1307,7 +1256,50 @@
               <w:rPr>
                 <w:rFonts w:asciiTheme="minorHAnsi" w:hAnsiTheme="minorHAnsi" w:cstheme="minorHAnsi"/>
               </w:rPr>
-              <w:t>afin d’accéder à sa page client.</w:t>
+              <w:t xml:space="preserve">afin d’accéder à </w:t>
+            </w:r>
+            <w:r>
+              <w:rPr>
+                <w:rFonts w:asciiTheme="minorHAnsi" w:hAnsiTheme="minorHAnsi" w:cstheme="minorHAnsi"/>
+                <w:strike/>
+                <w:color w:val="FF0000"/>
+              </w:rPr>
+              <w:t>sa</w:t>
+            </w:r>
+            <w:r>
+              <w:rPr>
+                <w:rFonts w:asciiTheme="minorHAnsi" w:hAnsiTheme="minorHAnsi" w:cstheme="minorHAnsi"/>
+                <w:strike/>
+                <w:color w:val="FF0000"/>
+              </w:rPr>
+              <w:t xml:space="preserve"> page</w:t>
+            </w:r>
+            <w:r>
+              <w:rPr>
+                <w:rFonts w:asciiTheme="minorHAnsi" w:hAnsiTheme="minorHAnsi" w:cstheme="minorHAnsi"/>
+                <w:color w:val="FF0000"/>
+              </w:rPr>
+              <w:t xml:space="preserve"> </w:t>
+            </w:r>
+            <w:r>
+              <w:rPr>
+                <w:rFonts w:asciiTheme="minorHAnsi" w:hAnsiTheme="minorHAnsi" w:cstheme="minorHAnsi"/>
+                <w:color w:val="70AD47" w:themeColor="accent6"/>
+              </w:rPr>
+              <w:t>son application</w:t>
+            </w:r>
+            <w:r>
+              <w:rPr>
+                <w:rFonts w:asciiTheme="minorHAnsi" w:hAnsiTheme="minorHAnsi" w:cstheme="minorHAnsi"/>
+                <w:color w:val="70AD47" w:themeColor="accent6"/>
+              </w:rPr>
+              <w:t xml:space="preserve"> </w:t>
+            </w:r>
+            <w:r>
+              <w:rPr>
+                <w:rFonts w:asciiTheme="minorHAnsi" w:hAnsiTheme="minorHAnsi" w:cstheme="minorHAnsi"/>
+              </w:rPr>
+              <w:t>client.</w:t>
             </w:r>
           </w:p>
           <w:p>
@@ -1324,40 +1316,72 @@
               <w:rPr>
                 <w:rFonts w:asciiTheme="minorHAnsi" w:hAnsiTheme="minorHAnsi" w:cstheme="minorHAnsi"/>
               </w:rPr>
-              <w:t xml:space="preserve">Depuis sa page, le client </w:t>
+              <w:t xml:space="preserve">Depuis </w:t>
             </w:r>
             <w:r>
               <w:rPr>
                 <w:rFonts w:asciiTheme="minorHAnsi" w:hAnsiTheme="minorHAnsi" w:cstheme="minorHAnsi"/>
                 <w:color w:val="FF0000"/>
               </w:rPr>
+              <w:t>sa page</w:t>
+            </w:r>
+            <w:r>
+              <w:rPr>
+                <w:rFonts w:asciiTheme="minorHAnsi" w:hAnsiTheme="minorHAnsi" w:cstheme="minorHAnsi"/>
+                <w:color w:val="70AD47" w:themeColor="accent6"/>
+              </w:rPr>
+              <w:t xml:space="preserve"> son application</w:t>
+            </w:r>
+            <w:r>
+              <w:rPr>
+                <w:rFonts w:asciiTheme="minorHAnsi" w:hAnsiTheme="minorHAnsi" w:cstheme="minorHAnsi"/>
+              </w:rPr>
+              <w:t xml:space="preserve">, </w:t>
+            </w:r>
+            <w:r>
+              <w:rPr>
+                <w:rFonts w:asciiTheme="minorHAnsi" w:hAnsiTheme="minorHAnsi" w:cstheme="minorHAnsi"/>
+              </w:rPr>
+              <w:t xml:space="preserve">le </w:t>
+            </w:r>
+            <w:r>
+              <w:rPr>
+                <w:rFonts w:asciiTheme="minorHAnsi" w:hAnsiTheme="minorHAnsi" w:cstheme="minorHAnsi"/>
+              </w:rPr>
+              <w:t xml:space="preserve">client </w:t>
+            </w:r>
+            <w:r>
+              <w:rPr>
+                <w:rFonts w:asciiTheme="minorHAnsi" w:hAnsiTheme="minorHAnsi" w:cstheme="minorHAnsi"/>
+                <w:strike/>
+                <w:color w:val="FF0000"/>
+              </w:rPr>
               <w:t>peut alors créer un nouveau projet</w:t>
             </w:r>
             <w:r>
               <w:rPr>
                 <w:rFonts w:asciiTheme="minorHAnsi" w:hAnsiTheme="minorHAnsi" w:cstheme="minorHAnsi"/>
               </w:rPr>
+              <w:t xml:space="preserve"> </w:t>
+            </w:r>
+            <w:r>
+              <w:rPr>
+                <w:rFonts w:asciiTheme="minorHAnsi" w:hAnsiTheme="minorHAnsi" w:cstheme="minorHAnsi"/>
+                <w:color w:val="70AD47" w:themeColor="accent6"/>
+              </w:rPr>
+              <w:t>se connecter avec ses identifiants</w:t>
+            </w:r>
+            <w:r>
+              <w:rPr>
+                <w:rFonts w:asciiTheme="minorHAnsi" w:hAnsiTheme="minorHAnsi" w:cstheme="minorHAnsi"/>
+              </w:rPr>
               <w:t>,</w:t>
             </w:r>
             <w:r>
               <w:rPr>
                 <w:rFonts w:asciiTheme="minorHAnsi" w:hAnsiTheme="minorHAnsi" w:cstheme="minorHAnsi"/>
               </w:rPr>
-              <w:t xml:space="preserve"> afin d’y mettre toutes les informations nécessaires. Une fois le projet créé, le client est alors engagé dans une discussion instantanée avec les membres de </w:t>
-            </w:r>
-            <w:proofErr w:type="spellStart"/>
-            <w:r>
-              <w:rPr>
-                <w:rFonts w:asciiTheme="minorHAnsi" w:hAnsiTheme="minorHAnsi" w:cstheme="minorHAnsi"/>
-              </w:rPr>
-              <w:t>Waview</w:t>
-            </w:r>
-            <w:proofErr w:type="spellEnd"/>
-            <w:r>
-              <w:rPr>
-                <w:rFonts w:asciiTheme="minorHAnsi" w:hAnsiTheme="minorHAnsi" w:cstheme="minorHAnsi"/>
-              </w:rPr>
-              <w:t>.</w:t>
+              <w:t xml:space="preserve"> afin d’y mettre toutes les informations nécessaires. Une fois le projet créé, le client est alors engagé dans une discussion instantanée avec les membres de Waview.</w:t>
             </w:r>
           </w:p>
           <w:p>
@@ -1418,7 +1442,96 @@
               </w:rPr>
               <w:t xml:space="preserve"> </w:t>
             </w:r>
-            <w:proofErr w:type="spellStart"/>
+            <w:r>
+              <w:rPr>
+                <w:rFonts w:asciiTheme="minorHAnsi" w:hAnsiTheme="minorHAnsi" w:cstheme="minorHAnsi"/>
+                <w:w w:val="95"/>
+              </w:rPr>
+              <w:t>Waview.</w:t>
+            </w:r>
+            <w:r>
+              <w:rPr>
+                <w:rFonts w:asciiTheme="minorHAnsi" w:hAnsiTheme="minorHAnsi" w:cstheme="minorHAnsi"/>
+                <w:spacing w:val="-18"/>
+                <w:w w:val="95"/>
+              </w:rPr>
+              <w:t xml:space="preserve"> </w:t>
+            </w:r>
+            <w:r>
+              <w:rPr>
+                <w:rFonts w:asciiTheme="minorHAnsi" w:hAnsiTheme="minorHAnsi" w:cstheme="minorHAnsi"/>
+                <w:w w:val="95"/>
+              </w:rPr>
+              <w:t>Cependant,</w:t>
+            </w:r>
+            <w:r>
+              <w:rPr>
+                <w:rFonts w:asciiTheme="minorHAnsi" w:hAnsiTheme="minorHAnsi" w:cstheme="minorHAnsi"/>
+                <w:spacing w:val="-17"/>
+                <w:w w:val="95"/>
+              </w:rPr>
+              <w:t xml:space="preserve"> </w:t>
+            </w:r>
+            <w:r>
+              <w:rPr>
+                <w:rFonts w:asciiTheme="minorHAnsi" w:hAnsiTheme="minorHAnsi" w:cstheme="minorHAnsi"/>
+                <w:w w:val="95"/>
+              </w:rPr>
+              <w:t>les</w:t>
+            </w:r>
+            <w:r>
+              <w:rPr>
+                <w:rFonts w:asciiTheme="minorHAnsi" w:hAnsiTheme="minorHAnsi" w:cstheme="minorHAnsi"/>
+                <w:spacing w:val="-19"/>
+                <w:w w:val="95"/>
+              </w:rPr>
+              <w:t xml:space="preserve"> </w:t>
+            </w:r>
+            <w:r>
+              <w:rPr>
+                <w:rFonts w:asciiTheme="minorHAnsi" w:hAnsiTheme="minorHAnsi" w:cstheme="minorHAnsi"/>
+                <w:w w:val="95"/>
+              </w:rPr>
+              <w:t>membres</w:t>
+            </w:r>
+            <w:r>
+              <w:rPr>
+                <w:rFonts w:asciiTheme="minorHAnsi" w:hAnsiTheme="minorHAnsi" w:cstheme="minorHAnsi"/>
+                <w:spacing w:val="-19"/>
+                <w:w w:val="95"/>
+              </w:rPr>
+              <w:t xml:space="preserve"> </w:t>
+            </w:r>
+            <w:r>
+              <w:rPr>
+                <w:rFonts w:asciiTheme="minorHAnsi" w:hAnsiTheme="minorHAnsi" w:cstheme="minorHAnsi"/>
+                <w:w w:val="95"/>
+              </w:rPr>
+              <w:t>de</w:t>
+            </w:r>
+            <w:r>
+              <w:rPr>
+                <w:rFonts w:asciiTheme="minorHAnsi" w:hAnsiTheme="minorHAnsi" w:cstheme="minorHAnsi"/>
+                <w:spacing w:val="-17"/>
+                <w:w w:val="95"/>
+              </w:rPr>
+              <w:t xml:space="preserve"> </w:t>
+            </w:r>
+            <w:r>
+              <w:rPr>
+                <w:rFonts w:asciiTheme="minorHAnsi" w:hAnsiTheme="minorHAnsi" w:cstheme="minorHAnsi"/>
+                <w:w w:val="95"/>
+              </w:rPr>
+              <w:t>l’équipe</w:t>
+            </w:r>
+            <w:r>
+              <w:rPr>
+                <w:rFonts w:asciiTheme="minorHAnsi" w:hAnsiTheme="minorHAnsi" w:cstheme="minorHAnsi"/>
+                <w:spacing w:val="-17"/>
+                <w:w w:val="95"/>
+              </w:rPr>
+              <w:t xml:space="preserve"> </w:t>
+            </w:r>
             <w:r>
               <w:rPr>
                 <w:rFonts w:asciiTheme="minorHAnsi" w:hAnsiTheme="minorHAnsi" w:cstheme="minorHAnsi"/>
@@ -1426,13 +1539,20 @@
               </w:rPr>
               <w:t>Waview</w:t>
             </w:r>
-            <w:proofErr w:type="spellEnd"/>
-            <w:r>
-              <w:rPr>
-                <w:rFonts w:asciiTheme="minorHAnsi" w:hAnsiTheme="minorHAnsi" w:cstheme="minorHAnsi"/>
-                <w:w w:val="95"/>
-              </w:rPr>
-              <w:t>.</w:t>
+            <w:r>
+              <w:rPr>
+                <w:rFonts w:asciiTheme="minorHAnsi" w:hAnsiTheme="minorHAnsi" w:cstheme="minorHAnsi"/>
+                <w:spacing w:val="-19"/>
+                <w:w w:val="95"/>
+              </w:rPr>
+              <w:t xml:space="preserve"> </w:t>
+            </w:r>
+            <w:r>
+              <w:rPr>
+                <w:rFonts w:asciiTheme="minorHAnsi" w:hAnsiTheme="minorHAnsi" w:cstheme="minorHAnsi"/>
+                <w:w w:val="95"/>
+              </w:rPr>
+              <w:t>peuvent</w:t>
             </w:r>
             <w:r>
               <w:rPr>
@@ -1447,7 +1567,7 @@
                 <w:rFonts w:asciiTheme="minorHAnsi" w:hAnsiTheme="minorHAnsi" w:cstheme="minorHAnsi"/>
                 <w:w w:val="95"/>
               </w:rPr>
-              <w:t>Cependant,</w:t>
+              <w:t>activer</w:t>
             </w:r>
             <w:r>
               <w:rPr>
@@ -1462,84 +1582,7 @@
                 <w:rFonts w:asciiTheme="minorHAnsi" w:hAnsiTheme="minorHAnsi" w:cstheme="minorHAnsi"/>
                 <w:w w:val="95"/>
               </w:rPr>
-              <w:t>les</w:t>
-            </w:r>
-            <w:r>
-              <w:rPr>
-                <w:rFonts w:asciiTheme="minorHAnsi" w:hAnsiTheme="minorHAnsi" w:cstheme="minorHAnsi"/>
-                <w:spacing w:val="-19"/>
-                <w:w w:val="95"/>
-              </w:rPr>
-              <w:t xml:space="preserve"> </w:t>
-            </w:r>
-            <w:r>
-              <w:rPr>
-                <w:rFonts w:asciiTheme="minorHAnsi" w:hAnsiTheme="minorHAnsi" w:cstheme="minorHAnsi"/>
-                <w:w w:val="95"/>
-              </w:rPr>
-              <w:t>membres</w:t>
-            </w:r>
-            <w:r>
-              <w:rPr>
-                <w:rFonts w:asciiTheme="minorHAnsi" w:hAnsiTheme="minorHAnsi" w:cstheme="minorHAnsi"/>
-                <w:spacing w:val="-19"/>
-                <w:w w:val="95"/>
-              </w:rPr>
-              <w:t xml:space="preserve"> </w:t>
-            </w:r>
-            <w:r>
-              <w:rPr>
-                <w:rFonts w:asciiTheme="minorHAnsi" w:hAnsiTheme="minorHAnsi" w:cstheme="minorHAnsi"/>
-                <w:w w:val="95"/>
-              </w:rPr>
-              <w:t>de</w:t>
-            </w:r>
-            <w:r>
-              <w:rPr>
-                <w:rFonts w:asciiTheme="minorHAnsi" w:hAnsiTheme="minorHAnsi" w:cstheme="minorHAnsi"/>
-                <w:spacing w:val="-17"/>
-                <w:w w:val="95"/>
-              </w:rPr>
-              <w:t xml:space="preserve"> </w:t>
-            </w:r>
-            <w:r>
-              <w:rPr>
-                <w:rFonts w:asciiTheme="minorHAnsi" w:hAnsiTheme="minorHAnsi" w:cstheme="minorHAnsi"/>
-                <w:w w:val="95"/>
-              </w:rPr>
-              <w:t>l’équipe</w:t>
-            </w:r>
-            <w:r>
-              <w:rPr>
-                <w:rFonts w:asciiTheme="minorHAnsi" w:hAnsiTheme="minorHAnsi" w:cstheme="minorHAnsi"/>
-                <w:spacing w:val="-17"/>
-                <w:w w:val="95"/>
-              </w:rPr>
-              <w:t xml:space="preserve"> </w:t>
-            </w:r>
-            <w:proofErr w:type="spellStart"/>
-            <w:r>
-              <w:rPr>
-                <w:rFonts w:asciiTheme="minorHAnsi" w:hAnsiTheme="minorHAnsi" w:cstheme="minorHAnsi"/>
-                <w:w w:val="95"/>
-              </w:rPr>
-              <w:t>Waview</w:t>
-            </w:r>
-            <w:proofErr w:type="spellEnd"/>
-            <w:r>
-              <w:rPr>
-                <w:rFonts w:asciiTheme="minorHAnsi" w:hAnsiTheme="minorHAnsi" w:cstheme="minorHAnsi"/>
-                <w:spacing w:val="-19"/>
-                <w:w w:val="95"/>
-              </w:rPr>
-              <w:t xml:space="preserve"> </w:t>
-            </w:r>
-            <w:r>
-              <w:rPr>
-                <w:rFonts w:asciiTheme="minorHAnsi" w:hAnsiTheme="minorHAnsi" w:cstheme="minorHAnsi"/>
-                <w:w w:val="95"/>
-              </w:rPr>
-              <w:t>peuvent</w:t>
+              <w:t>un</w:t>
             </w:r>
             <w:r>
               <w:rPr>
@@ -1554,67 +1597,20 @@
                 <w:rFonts w:asciiTheme="minorHAnsi" w:hAnsiTheme="minorHAnsi" w:cstheme="minorHAnsi"/>
                 <w:w w:val="95"/>
               </w:rPr>
-              <w:t>activer</w:t>
-            </w:r>
-            <w:r>
-              <w:rPr>
-                <w:rFonts w:asciiTheme="minorHAnsi" w:hAnsiTheme="minorHAnsi" w:cstheme="minorHAnsi"/>
-                <w:spacing w:val="-17"/>
-                <w:w w:val="95"/>
-              </w:rPr>
-              <w:t xml:space="preserve"> </w:t>
-            </w:r>
-            <w:r>
-              <w:rPr>
-                <w:rFonts w:asciiTheme="minorHAnsi" w:hAnsiTheme="minorHAnsi" w:cstheme="minorHAnsi"/>
-                <w:w w:val="95"/>
-              </w:rPr>
-              <w:t>un</w:t>
-            </w:r>
-            <w:r>
-              <w:rPr>
-                <w:rFonts w:asciiTheme="minorHAnsi" w:hAnsiTheme="minorHAnsi" w:cstheme="minorHAnsi"/>
-                <w:spacing w:val="-18"/>
-                <w:w w:val="95"/>
-              </w:rPr>
-              <w:t xml:space="preserve"> </w:t>
-            </w:r>
-            <w:r>
-              <w:rPr>
-                <w:rFonts w:asciiTheme="minorHAnsi" w:hAnsiTheme="minorHAnsi" w:cstheme="minorHAnsi"/>
-                <w:w w:val="95"/>
-              </w:rPr>
               <w:t>mode</w:t>
             </w:r>
-          </w:p>
-          <w:p>
-            <w:pPr>
-              <w:pStyle w:val="TableParagraph"/>
-              <w:ind w:left="107"/>
-              <w:jc w:val="both"/>
-              <w:rPr>
-                <w:rFonts w:asciiTheme="minorHAnsi" w:hAnsiTheme="minorHAnsi" w:cstheme="minorHAnsi"/>
-              </w:rPr>
-            </w:pPr>
-            <w:r>
-              <w:rPr>
-                <w:rFonts w:asciiTheme="minorHAnsi" w:hAnsiTheme="minorHAnsi" w:cstheme="minorHAnsi"/>
-              </w:rPr>
-              <w:t xml:space="preserve">« </w:t>
-            </w:r>
-            <w:proofErr w:type="gramStart"/>
-            <w:r>
-              <w:rPr>
-                <w:rFonts w:asciiTheme="minorHAnsi" w:hAnsiTheme="minorHAnsi" w:cstheme="minorHAnsi"/>
-              </w:rPr>
-              <w:t>fantôme</w:t>
-            </w:r>
-            <w:proofErr w:type="gramEnd"/>
-            <w:r>
-              <w:rPr>
-                <w:rFonts w:asciiTheme="minorHAnsi" w:hAnsiTheme="minorHAnsi" w:cstheme="minorHAnsi"/>
-              </w:rPr>
-              <w:t xml:space="preserve"> » qui rend les messages envoyés cachés de la discussion avec le client.</w:t>
+            <w:r>
+              <w:rPr>
+                <w:rFonts w:asciiTheme="minorHAnsi" w:hAnsiTheme="minorHAnsi" w:cstheme="minorHAnsi"/>
+                <w:w w:val="95"/>
+              </w:rPr>
+              <w:t xml:space="preserve"> </w:t>
+            </w:r>
+            <w:r>
+              <w:rPr>
+                <w:rFonts w:asciiTheme="minorHAnsi" w:hAnsiTheme="minorHAnsi" w:cstheme="minorHAnsi"/>
+              </w:rPr>
+              <w:t>« fantôme » qui rend les messages envoyés cachés de la discussion avec le client.</w:t>
             </w:r>
           </w:p>
           <w:p>
@@ -1642,21 +1638,7 @@
               <w:rPr>
                 <w:rFonts w:asciiTheme="minorHAnsi" w:hAnsiTheme="minorHAnsi" w:cstheme="minorHAnsi"/>
               </w:rPr>
-              <w:t xml:space="preserve">A travers le projet, </w:t>
-            </w:r>
-            <w:proofErr w:type="spellStart"/>
-            <w:r>
-              <w:rPr>
-                <w:rFonts w:asciiTheme="minorHAnsi" w:hAnsiTheme="minorHAnsi" w:cstheme="minorHAnsi"/>
-              </w:rPr>
-              <w:t>Waview</w:t>
-            </w:r>
-            <w:proofErr w:type="spellEnd"/>
-            <w:r>
-              <w:rPr>
-                <w:rFonts w:asciiTheme="minorHAnsi" w:hAnsiTheme="minorHAnsi" w:cstheme="minorHAnsi"/>
-              </w:rPr>
-              <w:t xml:space="preserve"> pourra également communiquer les documents tels que les contrats, </w:t>
+              <w:t xml:space="preserve">A travers le projet, Waview pourra également communiquer les documents tels que les contrats, </w:t>
             </w:r>
             <w:r>
               <w:rPr>
@@ -1862,31 +1844,21 @@
                 <w:strike/>
                 <w:color w:val="FF0000"/>
               </w:rPr>
-              <w:t xml:space="preserve">les disponibilités de </w:t>
-            </w:r>
-            <w:proofErr w:type="spellStart"/>
+              <w:t>les disponibilités de Waview</w:t>
+            </w:r>
+            <w:r>
+              <w:rPr>
+                <w:rFonts w:asciiTheme="minorHAnsi" w:hAnsiTheme="minorHAnsi" w:cstheme="minorHAnsi"/>
+                <w:color w:val="FF0000"/>
+              </w:rPr>
+              <w:t xml:space="preserve"> </w:t>
+            </w:r>
             <w:r>
               <w:rPr>
                 <w:rFonts w:asciiTheme="minorHAnsi" w:hAnsiTheme="minorHAnsi" w:cstheme="minorHAnsi"/>
                 <w:strike/>
                 <w:color w:val="FF0000"/>
               </w:rPr>
-              <w:t>Waview</w:t>
-            </w:r>
-            <w:proofErr w:type="spellEnd"/>
-            <w:r>
-              <w:rPr>
-                <w:rFonts w:asciiTheme="minorHAnsi" w:hAnsiTheme="minorHAnsi" w:cstheme="minorHAnsi"/>
-                <w:color w:val="FF0000"/>
-              </w:rPr>
-              <w:t xml:space="preserve"> </w:t>
-            </w:r>
-            <w:r>
-              <w:rPr>
-                <w:rFonts w:asciiTheme="minorHAnsi" w:hAnsiTheme="minorHAnsi" w:cstheme="minorHAnsi"/>
-                <w:strike/>
-                <w:color w:val="FF0000"/>
-              </w:rPr>
               <w:t>et le client pourra facilement choisir les dates qui lui conviennent le plus.</w:t>
             </w:r>
           </w:p>
@@ -1905,7 +1877,35 @@
                 <w:rFonts w:asciiTheme="minorHAnsi" w:hAnsiTheme="minorHAnsi" w:cstheme="minorHAnsi"/>
                 <w:color w:val="70AD47" w:themeColor="accent6"/>
               </w:rPr>
-              <w:t>Le client peut ajouter des dates de tournage et de rendez-vous dans son projet.</w:t>
+              <w:t>L</w:t>
+            </w:r>
+            <w:r>
+              <w:rPr>
+                <w:rFonts w:asciiTheme="minorHAnsi" w:hAnsiTheme="minorHAnsi" w:cstheme="minorHAnsi"/>
+                <w:color w:val="70AD47" w:themeColor="accent6"/>
+              </w:rPr>
+              <w:t>’ensemble des utilisateurs</w:t>
+            </w:r>
+            <w:r>
+              <w:rPr>
+                <w:rFonts w:asciiTheme="minorHAnsi" w:hAnsiTheme="minorHAnsi" w:cstheme="minorHAnsi"/>
+                <w:color w:val="70AD47" w:themeColor="accent6"/>
+              </w:rPr>
+              <w:t xml:space="preserve"> peut ajouter des dates de tournage et de rendez-vous dans </w:t>
+            </w:r>
+            <w:r>
+              <w:rPr>
+                <w:rFonts w:asciiTheme="minorHAnsi" w:hAnsiTheme="minorHAnsi" w:cstheme="minorHAnsi"/>
+                <w:color w:val="70AD47" w:themeColor="accent6"/>
+              </w:rPr>
+              <w:t>le</w:t>
+            </w:r>
+            <w:r>
+              <w:rPr>
+                <w:rFonts w:asciiTheme="minorHAnsi" w:hAnsiTheme="minorHAnsi" w:cstheme="minorHAnsi"/>
+                <w:color w:val="70AD47" w:themeColor="accent6"/>
+              </w:rPr>
+              <w:t xml:space="preserve"> projet.</w:t>
             </w:r>
           </w:p>
           <w:p>
@@ -1934,55 +1934,21 @@
                 <w:rFonts w:asciiTheme="minorHAnsi" w:hAnsiTheme="minorHAnsi" w:cstheme="minorHAnsi"/>
                 <w:color w:val="70AD47" w:themeColor="accent6"/>
               </w:rPr>
-              <w:t xml:space="preserve">Elle proposera une gestion du matériel. Pour chaque réalisation de vidéo, </w:t>
-            </w:r>
-            <w:proofErr w:type="spellStart"/>
+              <w:t xml:space="preserve">Elle proposera une gestion du matériel. Pour chaque réalisation de vidéo, Waview pourra réserver du matériel pour le tournage selon une date et heures. Ils pourront également détenir une liste de matériel pour chaque tournage pour ne pas </w:t>
+            </w:r>
             <w:r>
               <w:rPr>
                 <w:rFonts w:asciiTheme="minorHAnsi" w:hAnsiTheme="minorHAnsi" w:cstheme="minorHAnsi"/>
                 <w:color w:val="70AD47" w:themeColor="accent6"/>
               </w:rPr>
-              <w:t>Waview</w:t>
-            </w:r>
-            <w:proofErr w:type="spellEnd"/>
+              <w:t>oublier</w:t>
+            </w:r>
             <w:r>
               <w:rPr>
                 <w:rFonts w:asciiTheme="minorHAnsi" w:hAnsiTheme="minorHAnsi" w:cstheme="minorHAnsi"/>
                 <w:color w:val="70AD47" w:themeColor="accent6"/>
               </w:rPr>
-              <w:t xml:space="preserve"> pourra réserver du matériel pour le tournage selon une date et heures. Ils pourront également détenir une liste de matériel pour chaque tournage pour ne pas </w:t>
-            </w:r>
-            <w:proofErr w:type="spellStart"/>
-            <w:r>
-              <w:rPr>
-                <w:rFonts w:asciiTheme="minorHAnsi" w:hAnsiTheme="minorHAnsi" w:cstheme="minorHAnsi"/>
-                <w:color w:val="70AD47" w:themeColor="accent6"/>
-              </w:rPr>
-              <w:t>oublié</w:t>
-            </w:r>
-            <w:proofErr w:type="spellEnd"/>
-            <w:r>
-              <w:rPr>
-                <w:rFonts w:asciiTheme="minorHAnsi" w:hAnsiTheme="minorHAnsi" w:cstheme="minorHAnsi"/>
-                <w:color w:val="70AD47" w:themeColor="accent6"/>
-              </w:rPr>
-              <w:t xml:space="preserve"> le matériel au départ et au retour dans les locaux de </w:t>
-            </w:r>
-            <w:proofErr w:type="spellStart"/>
-            <w:r>
-              <w:rPr>
-                <w:rFonts w:asciiTheme="minorHAnsi" w:hAnsiTheme="minorHAnsi" w:cstheme="minorHAnsi"/>
-                <w:color w:val="70AD47" w:themeColor="accent6"/>
-              </w:rPr>
-              <w:t>Waview</w:t>
-            </w:r>
-            <w:proofErr w:type="spellEnd"/>
-            <w:r>
-              <w:rPr>
-                <w:rFonts w:asciiTheme="minorHAnsi" w:hAnsiTheme="minorHAnsi" w:cstheme="minorHAnsi"/>
-                <w:color w:val="70AD47" w:themeColor="accent6"/>
-              </w:rPr>
-              <w:t>.</w:t>
+              <w:t xml:space="preserve"> le matériel au départ et au retour dans les locaux de Waview.</w:t>
             </w:r>
           </w:p>
           <w:p>
@@ -2031,21 +1997,7 @@
               <w:rPr>
                 <w:rFonts w:asciiTheme="minorHAnsi" w:hAnsiTheme="minorHAnsi" w:cstheme="minorHAnsi"/>
               </w:rPr>
-              <w:t xml:space="preserve">Tous les membres de </w:t>
-            </w:r>
-            <w:proofErr w:type="spellStart"/>
-            <w:r>
-              <w:rPr>
-                <w:rFonts w:asciiTheme="minorHAnsi" w:hAnsiTheme="minorHAnsi" w:cstheme="minorHAnsi"/>
-              </w:rPr>
-              <w:t>Waview</w:t>
-            </w:r>
-            <w:proofErr w:type="spellEnd"/>
-            <w:r>
-              <w:rPr>
-                <w:rFonts w:asciiTheme="minorHAnsi" w:hAnsiTheme="minorHAnsi" w:cstheme="minorHAnsi"/>
-              </w:rPr>
-              <w:t xml:space="preserve"> ont accès à tous les projets de tous les clients.</w:t>
+              <w:t>Tous les membres de Waview ont accès à tous les projets de tous les clients.</w:t>
             </w:r>
           </w:p>
           <w:p>
@@ -2067,7 +2019,6 @@
                 <w:b/>
               </w:rPr>
             </w:pPr>
-            <w:proofErr w:type="spellStart"/>
             <w:r>
               <w:rPr>
                 <w:rFonts w:asciiTheme="minorHAnsi" w:hAnsiTheme="minorHAnsi" w:cstheme="minorHAnsi"/>
@@ -2075,7 +2026,6 @@
               </w:rPr>
               <w:t>WavMap</w:t>
             </w:r>
-            <w:proofErr w:type="spellEnd"/>
           </w:p>
           <w:p>
             <w:pPr>
@@ -2246,33 +2196,11 @@
                 <w:rFonts w:asciiTheme="minorHAnsi" w:hAnsiTheme="minorHAnsi" w:cstheme="minorHAnsi"/>
               </w:rPr>
             </w:pPr>
-            <w:proofErr w:type="spellStart"/>
-            <w:r>
-              <w:rPr>
-                <w:rFonts w:asciiTheme="minorHAnsi" w:hAnsiTheme="minorHAnsi" w:cstheme="minorHAnsi"/>
-              </w:rPr>
-              <w:t>WavMap</w:t>
-            </w:r>
-            <w:proofErr w:type="spellEnd"/>
-            <w:r>
-              <w:rPr>
-                <w:rFonts w:asciiTheme="minorHAnsi" w:hAnsiTheme="minorHAnsi" w:cstheme="minorHAnsi"/>
-              </w:rPr>
-              <w:t xml:space="preserve"> est une application intégrée avec </w:t>
-            </w:r>
-            <w:proofErr w:type="spellStart"/>
-            <w:r>
-              <w:rPr>
-                <w:rFonts w:asciiTheme="minorHAnsi" w:hAnsiTheme="minorHAnsi" w:cstheme="minorHAnsi"/>
-              </w:rPr>
-              <w:t>WavCom</w:t>
-            </w:r>
-            <w:proofErr w:type="spellEnd"/>
-            <w:r>
-              <w:rPr>
-                <w:rFonts w:asciiTheme="minorHAnsi" w:hAnsiTheme="minorHAnsi" w:cstheme="minorHAnsi"/>
-              </w:rPr>
-              <w:t xml:space="preserve"> qui permet de faire plusieurs choses :</w:t>
+            <w:r>
+              <w:rPr>
+                <w:rFonts w:asciiTheme="minorHAnsi" w:hAnsiTheme="minorHAnsi" w:cstheme="minorHAnsi"/>
+              </w:rPr>
+              <w:t>WavMap est une application intégrée avec WavCom qui permet de faire plusieurs choses :</w:t>
             </w:r>
           </w:p>
           <w:p>
@@ -2292,20 +2220,16 @@
               <w:jc w:val="both"/>
               <w:rPr>
                 <w:rFonts w:asciiTheme="minorHAnsi" w:hAnsiTheme="minorHAnsi" w:cstheme="minorHAnsi"/>
-              </w:rPr>
-            </w:pPr>
-            <w:r>
-              <w:rPr>
-                <w:rFonts w:asciiTheme="minorHAnsi" w:hAnsiTheme="minorHAnsi" w:cstheme="minorHAnsi"/>
+                <w:strike/>
+              </w:rPr>
+            </w:pPr>
+            <w:r>
+              <w:rPr>
+                <w:rFonts w:asciiTheme="minorHAnsi" w:hAnsiTheme="minorHAnsi" w:cstheme="minorHAnsi"/>
+                <w:strike/>
                 <w:color w:val="FF0000"/>
               </w:rPr>
-              <w:t xml:space="preserve">Un utilisateur non connecté peut se rendre sur le site, </w:t>
-            </w:r>
-            <w:r>
-              <w:rPr>
-                <w:rFonts w:asciiTheme="minorHAnsi" w:hAnsiTheme="minorHAnsi" w:cstheme="minorHAnsi"/>
-              </w:rPr>
-              <w:t>afin de pouvoir effectuer une recherche avec des critères simples. Le logiciel va lui retourner des lieux sur la carte.</w:t>
+              <w:t>Un utilisateur non connecté peut se rendre sur le site, afin de pouvoir effectuer une recherche avec des critères simples. Le logiciel va lui retourner des lieux sur la carte.</w:t>
             </w:r>
           </w:p>
           <w:p>
@@ -2331,25 +2255,12 @@
               <w:rPr>
                 <w:rFonts w:asciiTheme="minorHAnsi" w:hAnsiTheme="minorHAnsi" w:cstheme="minorHAnsi"/>
               </w:rPr>
-              <w:t xml:space="preserve">Un utilisateur qui est identifié par </w:t>
-            </w:r>
-            <w:proofErr w:type="spellStart"/>
-            <w:r>
-              <w:rPr>
-                <w:rFonts w:asciiTheme="minorHAnsi" w:hAnsiTheme="minorHAnsi" w:cstheme="minorHAnsi"/>
-              </w:rPr>
-              <w:t>Waview</w:t>
-            </w:r>
-            <w:proofErr w:type="spellEnd"/>
-            <w:r>
-              <w:rPr>
-                <w:rFonts w:asciiTheme="minorHAnsi" w:hAnsiTheme="minorHAnsi" w:cstheme="minorHAnsi"/>
-              </w:rPr>
-              <w:t xml:space="preserve"> peut effectuer des recherches avancées, proposer les lieux pour ses projets</w:t>
-            </w:r>
-            <w:r>
-              <w:rPr>
-                <w:rFonts w:asciiTheme="minorHAnsi" w:hAnsiTheme="minorHAnsi" w:cstheme="minorHAnsi"/>
+              <w:t>Un utilisateur qui est identifié par Waview peut effectuer des recherches avancées, proposer les lieux pour ses projets</w:t>
+            </w:r>
+            <w:r>
+              <w:rPr>
+                <w:rFonts w:asciiTheme="minorHAnsi" w:hAnsiTheme="minorHAnsi" w:cstheme="minorHAnsi"/>
+                <w:strike/>
                 <w:color w:val="FF0000"/>
               </w:rPr>
               <w:t>, etc</w:t>
@@ -2382,19 +2293,11 @@
                 <w:rFonts w:asciiTheme="minorHAnsi" w:hAnsiTheme="minorHAnsi" w:cstheme="minorHAnsi"/>
               </w:rPr>
             </w:pPr>
-            <w:proofErr w:type="spellStart"/>
-            <w:r>
-              <w:rPr>
-                <w:rFonts w:asciiTheme="minorHAnsi" w:hAnsiTheme="minorHAnsi" w:cstheme="minorHAnsi"/>
-              </w:rPr>
-              <w:t>Waview</w:t>
-            </w:r>
-            <w:proofErr w:type="spellEnd"/>
-            <w:r>
-              <w:rPr>
-                <w:rFonts w:asciiTheme="minorHAnsi" w:hAnsiTheme="minorHAnsi" w:cstheme="minorHAnsi"/>
-              </w:rPr>
-              <w:t xml:space="preserve"> peut également donner des accès « photographe » à certaines personnes</w:t>
+            <w:r>
+              <w:rPr>
+                <w:rFonts w:asciiTheme="minorHAnsi" w:hAnsiTheme="minorHAnsi" w:cstheme="minorHAnsi"/>
+              </w:rPr>
+              <w:t>Waview peut également donner des accès « photographe » à certaines personnes</w:t>
             </w:r>
             <w:r>
               <w:rPr>
@@ -2406,21 +2309,7 @@
               <w:rPr>
                 <w:rFonts w:asciiTheme="minorHAnsi" w:hAnsiTheme="minorHAnsi" w:cstheme="minorHAnsi"/>
               </w:rPr>
-              <w:t xml:space="preserve"> afin que ses dernières puissent alimenter la base de données de </w:t>
-            </w:r>
-            <w:proofErr w:type="spellStart"/>
-            <w:r>
-              <w:rPr>
-                <w:rFonts w:asciiTheme="minorHAnsi" w:hAnsiTheme="minorHAnsi" w:cstheme="minorHAnsi"/>
-              </w:rPr>
-              <w:t>WavMap</w:t>
-            </w:r>
-            <w:proofErr w:type="spellEnd"/>
-            <w:r>
-              <w:rPr>
-                <w:rFonts w:asciiTheme="minorHAnsi" w:hAnsiTheme="minorHAnsi" w:cstheme="minorHAnsi"/>
-              </w:rPr>
-              <w:t>.</w:t>
+              <w:t xml:space="preserve"> afin que ses dernières puissent alimenter la base de données de WavMap.</w:t>
             </w:r>
           </w:p>
           <w:p>
@@ -2446,24 +2335,6 @@
                 <w:rFonts w:asciiTheme="minorHAnsi" w:hAnsiTheme="minorHAnsi" w:cstheme="minorHAnsi"/>
               </w:rPr>
               <w:t>Méthode A :</w:t>
-            </w:r>
-            <w:r>
-              <w:rPr>
-                <w:rFonts w:asciiTheme="minorHAnsi" w:hAnsiTheme="minorHAnsi" w:cstheme="minorHAnsi"/>
-              </w:rPr>
-              <w:t xml:space="preserve"> </w:t>
-            </w:r>
-            <w:r>
-              <w:rPr>
-                <w:rFonts w:asciiTheme="minorHAnsi" w:hAnsiTheme="minorHAnsi" w:cstheme="minorHAnsi"/>
-              </w:rPr>
-              <w:sym w:font="Wingdings" w:char="F0E0"/>
-            </w:r>
-            <w:r>
-              <w:rPr>
-                <w:rFonts w:asciiTheme="minorHAnsi" w:hAnsiTheme="minorHAnsi" w:cstheme="minorHAnsi"/>
-              </w:rPr>
-              <w:t xml:space="preserve"> abandon de la méthode A</w:t>
             </w:r>
           </w:p>
           <w:p>
@@ -2528,19 +2399,11 @@
               </w:rPr>
               <w:t xml:space="preserve"> </w:t>
             </w:r>
-            <w:proofErr w:type="spellStart"/>
-            <w:r>
-              <w:rPr>
-                <w:rFonts w:asciiTheme="minorHAnsi" w:hAnsiTheme="minorHAnsi" w:cstheme="minorHAnsi"/>
-              </w:rPr>
-              <w:t>Maps</w:t>
-            </w:r>
-            <w:proofErr w:type="spellEnd"/>
-            <w:r>
-              <w:rPr>
-                <w:rFonts w:asciiTheme="minorHAnsi" w:hAnsiTheme="minorHAnsi" w:cstheme="minorHAnsi"/>
-              </w:rPr>
-              <w:t>,</w:t>
+            <w:r>
+              <w:rPr>
+                <w:rFonts w:asciiTheme="minorHAnsi" w:hAnsiTheme="minorHAnsi" w:cstheme="minorHAnsi"/>
+              </w:rPr>
+              <w:t>Maps,</w:t>
             </w:r>
             <w:r>
               <w:rPr>
@@ -4185,6 +4048,18 @@
       <w:u w:val="single"/>
     </w:rPr>
   </w:style>
+  <w:style w:type="character" w:styleId="Lienhypertextesuivivisit">
+    <w:name w:val="FollowedHyperlink"/>
+    <w:basedOn w:val="Policepardfaut"/>
+    <w:uiPriority w:val="99"/>
+    <w:semiHidden/>
+    <w:unhideWhenUsed/>
+    <w:rsid w:val="00212F23"/>
+    <w:rPr>
+      <w:color w:val="954F72" w:themeColor="followedHyperlink"/>
+      <w:u w:val="single"/>
+    </w:rPr>
+  </w:style>
 </w:styles>
 </file>
 
